--- a/literature/Brushett_Arthurs_squirrels_draft1_2025-04-10.docx
+++ b/literature/Brushett_Arthurs_squirrels_draft1_2025-04-10.docx
@@ -13,6 +13,7 @@
         </w:rPr>
       </w:pPr>
       <w:commentRangeStart w:id="0"/>
+      <w:commentRangeStart w:id="1"/>
       <w:r>
         <w:rPr>
           <w:rFonts w:ascii="Calibri" w:eastAsia="Calibri" w:hAnsi="Calibri" w:cs="Calibri"/>
@@ -29,6 +30,13 @@
         </w:rPr>
         <w:commentReference w:id="0"/>
       </w:r>
+      <w:commentRangeEnd w:id="1"/>
+      <w:r>
+        <w:rPr>
+          <w:rStyle w:val="CommentReference"/>
+        </w:rPr>
+        <w:commentReference w:id="1"/>
+      </w:r>
       <w:r>
         <w:rPr>
           <w:rFonts w:ascii="Calibri" w:eastAsia="Calibri" w:hAnsi="Calibri" w:cs="Calibri"/>
@@ -317,45 +325,32 @@
         <w:rPr>
           <w:rFonts w:ascii="Calibri" w:eastAsia="Calibri" w:hAnsi="Calibri" w:cs="Calibri"/>
         </w:rPr>
-        <w:t xml:space="preserve">Red squirrel, </w:t>
-      </w:r>
-      <w:proofErr w:type="spellStart"/>
+        <w:t>Red squirrel</w:t>
+      </w:r>
       <w:r>
         <w:rPr>
           <w:rFonts w:ascii="Calibri" w:eastAsia="Calibri" w:hAnsi="Calibri" w:cs="Calibri"/>
           <w:i/>
         </w:rPr>
-        <w:t>Tamiasciurus</w:t>
-      </w:r>
-      <w:proofErr w:type="spellEnd"/>
+        <w:t xml:space="preserve">, </w:t>
+      </w:r>
       <w:r>
         <w:rPr>
           <w:rFonts w:ascii="Calibri" w:eastAsia="Calibri" w:hAnsi="Calibri" w:cs="Calibri"/>
-          <w:i/>
-        </w:rPr>
-        <w:t xml:space="preserve"> </w:t>
-      </w:r>
-      <w:proofErr w:type="spellStart"/>
+        </w:rPr>
+        <w:t xml:space="preserve">landscape structure, Boreal Plains, oil and gas, edge effects, camera trap, </w:t>
+      </w:r>
       <w:r>
         <w:rPr>
           <w:rFonts w:ascii="Calibri" w:eastAsia="Calibri" w:hAnsi="Calibri" w:cs="Calibri"/>
-          <w:i/>
-        </w:rPr>
-        <w:t>hudsonicus</w:t>
-      </w:r>
-      <w:proofErr w:type="spellEnd"/>
+        </w:rPr>
+        <w:t xml:space="preserve">scale, </w:t>
+      </w:r>
       <w:r>
         <w:rPr>
           <w:rFonts w:ascii="Calibri" w:eastAsia="Calibri" w:hAnsi="Calibri" w:cs="Calibri"/>
-          <w:i/>
-        </w:rPr>
-        <w:t xml:space="preserve">, </w:t>
-      </w:r>
-      <w:r>
-        <w:rPr>
-          <w:rFonts w:ascii="Calibri" w:eastAsia="Calibri" w:hAnsi="Calibri" w:cs="Calibri"/>
-        </w:rPr>
-        <w:t>landscape structure, Boreal Plains, oil and gas, edge effects, camera trap, wildlife distribution, seismic lines, landscape configuration</w:t>
+        </w:rPr>
+        <w:t>wildlife distribution, seismic lines, configuration</w:t>
       </w:r>
       <w:r>
         <w:rPr>
@@ -5938,7 +5933,21 @@
           <w:rFonts w:ascii="Calibri" w:eastAsia="Calibri" w:hAnsi="Calibri" w:cs="Calibri"/>
         </w:rPr>
         <w:lastRenderedPageBreak/>
-        <w:t xml:space="preserve">disturbances exerting a consistently negative effect. The multi-scale modeling framework presented in this study encompassed an integration of multiple individual- and population-level processes, and could be applied to other species to better-understand scale-dependent responses of wildlife to disturbances.  Although red squirrels do not top the list of conservation priorities in the Boreal Plains, their responses to </w:t>
+        <w:t xml:space="preserve">disturbances exerting a consistently negative effect. The multi-scale modeling framework presented in this study encompassed an integration of multiple individual- and population-level </w:t>
+      </w:r>
+      <w:proofErr w:type="gramStart"/>
+      <w:r>
+        <w:rPr>
+          <w:rFonts w:ascii="Calibri" w:eastAsia="Calibri" w:hAnsi="Calibri" w:cs="Calibri"/>
+        </w:rPr>
+        <w:t>processes, and</w:t>
+      </w:r>
+      <w:proofErr w:type="gramEnd"/>
+      <w:r>
+        <w:rPr>
+          <w:rFonts w:ascii="Calibri" w:eastAsia="Calibri" w:hAnsi="Calibri" w:cs="Calibri"/>
+        </w:rPr>
+        <w:t xml:space="preserve"> could be applied to other species to better-understand scale-dependent responses of wildlife to disturbances.  Although red squirrels do not top the list of conservation priorities in the Boreal Plains, their responses to </w:t>
       </w:r>
       <w:r>
         <w:rPr>
@@ -6126,6 +6135,9 @@
         </w:rPr>
       </w:pPr>
       <w:r>
+        <w:rPr>
+          <w:noProof/>
+        </w:rPr>
         <w:drawing>
           <wp:inline distT="0" distB="0" distL="0" distR="0" wp14:anchorId="1439FBA0" wp14:editId="341819D7">
             <wp:extent cx="5943600" cy="3230245"/>
@@ -6298,6 +6310,9 @@
         </w:rPr>
       </w:pPr>
       <w:r>
+        <w:rPr>
+          <w:noProof/>
+        </w:rPr>
         <w:drawing>
           <wp:inline distT="0" distB="0" distL="0" distR="0" wp14:anchorId="467396A4" wp14:editId="5491C6A4">
             <wp:extent cx="4692650" cy="3096895"/>
@@ -6851,7 +6866,7 @@
         <w:t>References</w:t>
       </w:r>
     </w:p>
-    <w:bookmarkStart w:id="1" w:name="_Hlk195197867" w:displacedByCustomXml="next"/>
+    <w:bookmarkStart w:id="2" w:name="_Hlk195197867" w:displacedByCustomXml="next"/>
     <w:sdt>
       <w:sdtPr>
         <w:rPr>
@@ -13956,7 +13971,7 @@
         </w:p>
       </w:sdtContent>
     </w:sdt>
-    <w:bookmarkEnd w:id="1" w:displacedByCustomXml="prev"/>
+    <w:bookmarkEnd w:id="2" w:displacedByCustomXml="prev"/>
     <w:sectPr>
       <w:headerReference w:type="default" r:id="rId21"/>
       <w:footerReference w:type="default" r:id="rId22"/>
@@ -14001,16 +14016,15 @@
     <w:p>
       <w:pPr>
         <w:pStyle w:val="CommentText"/>
-        <w:numPr>
-          <w:ilvl w:val="0"/>
-          <w:numId w:val="2"/>
-        </w:numPr>
-      </w:pPr>
-      <w:r>
-        <w:rPr>
-          <w:color w:val="000000"/>
-        </w:rPr>
-        <w:t>Re-run CFI at the 4250 scale instead of 2250.</w:t>
+      </w:pPr>
+      <w:r>
+        <w:rPr>
+          <w:b/>
+          <w:bCs/>
+          <w:i/>
+          <w:iCs/>
+        </w:rPr>
+        <w:t>CHANGES TO METHODS?</w:t>
       </w:r>
     </w:p>
     <w:p>
@@ -14018,14 +14032,29 @@
         <w:pStyle w:val="CommentText"/>
         <w:numPr>
           <w:ilvl w:val="0"/>
-          <w:numId w:val="2"/>
+          <w:numId w:val="12"/>
         </w:numPr>
       </w:pPr>
       <w:r>
         <w:rPr>
+          <w:strike/>
           <w:color w:val="000000"/>
         </w:rPr>
-        <w:t>To help with zero-inflation and our assumption of non-detection=absence, explore using total detections and adjust for survey effort log(camera-trap days). However I still like having the nested random effects since I think they handle the way squirrel detections work quite nicely</w:t>
+        <w:t>Re-run CFI at the 4250 scale instead of 2250.</w:t>
+      </w:r>
+      <w:r>
+        <w:rPr>
+          <w:color w:val="000000"/>
+        </w:rPr>
+        <w:t xml:space="preserve"> </w:t>
+      </w:r>
+      <w:r>
+        <w:rPr>
+          <w:i/>
+          <w:iCs/>
+          <w:color w:val="000000"/>
+        </w:rPr>
+        <w:t xml:space="preserve">had no impact on models except for slightly lowering R2 and increasing AIC. 2250 is justifiable for interpretation of fewer scales in a single model. </w:t>
       </w:r>
     </w:p>
     <w:p>
@@ -14033,14 +14062,29 @@
         <w:pStyle w:val="CommentText"/>
         <w:numPr>
           <w:ilvl w:val="0"/>
-          <w:numId w:val="2"/>
+          <w:numId w:val="12"/>
         </w:numPr>
       </w:pPr>
       <w:r>
         <w:rPr>
+          <w:strike/>
           <w:color w:val="000000"/>
         </w:rPr>
-        <w:t>Reformat covariate table (median, quantiles.) with better vals for the modelled scales only</w:t>
+        <w:t>Fix ‘modelled scale’ table typo.</w:t>
+      </w:r>
+      <w:r>
+        <w:rPr>
+          <w:color w:val="000000"/>
+        </w:rPr>
+        <w:t xml:space="preserve"> </w:t>
+      </w:r>
+      <w:r>
+        <w:rPr>
+          <w:i/>
+          <w:iCs/>
+          <w:color w:val="000000"/>
+        </w:rPr>
+        <w:t>Done</w:t>
       </w:r>
     </w:p>
     <w:p>
@@ -14048,14 +14092,282 @@
         <w:pStyle w:val="CommentText"/>
         <w:numPr>
           <w:ilvl w:val="0"/>
-          <w:numId w:val="2"/>
+          <w:numId w:val="12"/>
         </w:numPr>
       </w:pPr>
       <w:r>
         <w:rPr>
+          <w:strike/>
           <w:color w:val="000000"/>
         </w:rPr>
-        <w:t>Run simulated data</w:t>
+        <w:t>To help with zero-inflation and our assumption of non-detection=absence, explore using total detections and adjust for survey effort log(camera-trap days).</w:t>
+      </w:r>
+      <w:r>
+        <w:rPr>
+          <w:color w:val="000000"/>
+        </w:rPr>
+        <w:t xml:space="preserve"> </w:t>
+      </w:r>
+      <w:r>
+        <w:rPr>
+          <w:i/>
+          <w:iCs/>
+          <w:color w:val="000000"/>
+        </w:rPr>
+        <w:t xml:space="preserve">I still like having the nested random effects since I think they handle the way squirrel detections work quite nicely. Maybe leave as-is to avoid doing extra work unless a reviewer criticizes something specific. </w:t>
+      </w:r>
+    </w:p>
+    <w:p>
+      <w:pPr>
+        <w:pStyle w:val="CommentText"/>
+        <w:numPr>
+          <w:ilvl w:val="0"/>
+          <w:numId w:val="12"/>
+        </w:numPr>
+      </w:pPr>
+      <w:r>
+        <w:rPr>
+          <w:strike/>
+        </w:rPr>
+        <w:t>10-min independent detections</w:t>
+      </w:r>
+    </w:p>
+    <w:p>
+      <w:pPr>
+        <w:pStyle w:val="CommentText"/>
+        <w:numPr>
+          <w:ilvl w:val="0"/>
+          <w:numId w:val="12"/>
+        </w:numPr>
+      </w:pPr>
+      <w:r>
+        <w:rPr>
+          <w:strike/>
+          <w:color w:val="000000"/>
+        </w:rPr>
+        <w:t>Reformat covariate table (median, 5/95 quantiles.) with better vals for the modelled scales only</w:t>
+      </w:r>
+      <w:r>
+        <w:rPr>
+          <w:color w:val="000000"/>
+        </w:rPr>
+        <w:t xml:space="preserve"> </w:t>
+      </w:r>
+      <w:r>
+        <w:rPr>
+          <w:i/>
+          <w:iCs/>
+          <w:color w:val="000000"/>
+        </w:rPr>
+        <w:t>Done, just needs cohesion added.</w:t>
+      </w:r>
+    </w:p>
+    <w:p>
+      <w:pPr>
+        <w:pStyle w:val="CommentText"/>
+        <w:numPr>
+          <w:ilvl w:val="0"/>
+          <w:numId w:val="12"/>
+        </w:numPr>
+      </w:pPr>
+      <w:r>
+        <w:rPr>
+          <w:color w:val="000000"/>
+        </w:rPr>
+        <w:t>Add COHESION to model set?</w:t>
+      </w:r>
+    </w:p>
+    <w:p>
+      <w:pPr>
+        <w:pStyle w:val="CommentText"/>
+        <w:numPr>
+          <w:ilvl w:val="0"/>
+          <w:numId w:val="12"/>
+        </w:numPr>
+      </w:pPr>
+      <w:r>
+        <w:rPr>
+          <w:strike/>
+          <w:color w:val="000000"/>
+        </w:rPr>
+        <w:t>REML for top model?? Also consider nbinom1 to clean up the confidence intervals</w:t>
+      </w:r>
+      <w:r>
+        <w:rPr>
+          <w:i/>
+          <w:iCs/>
+          <w:color w:val="000000"/>
+        </w:rPr>
+        <w:t xml:space="preserve"> nbinom1 changed nothing but increased AIC, REML not possible for non-Gaussian models</w:t>
+      </w:r>
+    </w:p>
+    <w:p>
+      <w:pPr>
+        <w:pStyle w:val="CommentText"/>
+        <w:numPr>
+          <w:ilvl w:val="0"/>
+          <w:numId w:val="12"/>
+        </w:numPr>
+      </w:pPr>
+      <w:r>
+        <w:rPr>
+          <w:color w:val="000000"/>
+          <w:highlight w:val="yellow"/>
+        </w:rPr>
+        <w:t>Run simulations??</w:t>
+      </w:r>
+    </w:p>
+    <w:p>
+      <w:pPr>
+        <w:pStyle w:val="CommentText"/>
+      </w:pPr>
+    </w:p>
+    <w:p>
+      <w:pPr>
+        <w:pStyle w:val="CommentText"/>
+      </w:pPr>
+      <w:r>
+        <w:rPr>
+          <w:b/>
+          <w:bCs/>
+          <w:i/>
+          <w:iCs/>
+          <w:color w:val="000000"/>
+        </w:rPr>
+        <w:t>CHANGES TO DISCUSSION:</w:t>
+      </w:r>
+    </w:p>
+    <w:p>
+      <w:pPr>
+        <w:pStyle w:val="CommentText"/>
+        <w:numPr>
+          <w:ilvl w:val="0"/>
+          <w:numId w:val="13"/>
+        </w:numPr>
+      </w:pPr>
+      <w:r>
+        <w:rPr>
+          <w:color w:val="000000"/>
+        </w:rPr>
+        <w:t xml:space="preserve">Re-interpret conifer (no effect in conifer dominated boreal system - don’t need that many trees to meet cone needs). Despotic distribution: more conifer != more squirrels. </w:t>
+      </w:r>
+    </w:p>
+    <w:p>
+      <w:pPr>
+        <w:pStyle w:val="CommentText"/>
+        <w:numPr>
+          <w:ilvl w:val="0"/>
+          <w:numId w:val="13"/>
+        </w:numPr>
+      </w:pPr>
+      <w:r>
+        <w:rPr>
+          <w:color w:val="000000"/>
+        </w:rPr>
+        <w:t xml:space="preserve">Complements of resources. Greater in pipe/trans due to more sun, greater width, and greater edge effects (veg papers). Fisher 1999 squirrel shows HR decreases with increasing heterogeneity. </w:t>
+      </w:r>
+    </w:p>
+    <w:p>
+      <w:pPr>
+        <w:pStyle w:val="CommentText"/>
+        <w:numPr>
+          <w:ilvl w:val="0"/>
+          <w:numId w:val="13"/>
+        </w:numPr>
+      </w:pPr>
+      <w:r>
+        <w:rPr>
+          <w:color w:val="000000"/>
+        </w:rPr>
+        <w:t>Site disturbance positive = due to complement</w:t>
+      </w:r>
+    </w:p>
+    <w:p>
+      <w:pPr>
+        <w:pStyle w:val="CommentText"/>
+        <w:numPr>
+          <w:ilvl w:val="0"/>
+          <w:numId w:val="13"/>
+        </w:numPr>
+      </w:pPr>
+      <w:r>
+        <w:rPr>
+          <w:color w:val="000000"/>
+        </w:rPr>
+        <w:t xml:space="preserve">Also acknowledge: coyotes/mesopredators like cover, run seismic lines more than pipeline/transmission. Greater effect of predators in the edges. </w:t>
+      </w:r>
+    </w:p>
+    <w:p>
+      <w:pPr>
+        <w:pStyle w:val="CommentText"/>
+        <w:numPr>
+          <w:ilvl w:val="0"/>
+          <w:numId w:val="13"/>
+        </w:numPr>
+      </w:pPr>
+      <w:r>
+        <w:rPr>
+          <w:color w:val="000000"/>
+        </w:rPr>
+        <w:t>Harvest non-effect --- oil sands is important! Counter arguments that forestry is way more important</w:t>
+      </w:r>
+    </w:p>
+    <w:p>
+      <w:pPr>
+        <w:pStyle w:val="CommentText"/>
+        <w:numPr>
+          <w:ilvl w:val="0"/>
+          <w:numId w:val="13"/>
+        </w:numPr>
+      </w:pPr>
+      <w:r>
+        <w:rPr>
+          <w:color w:val="000000"/>
+        </w:rPr>
+        <w:t>Send Jake the home range paper that cites his 1999 thesis</w:t>
+      </w:r>
+    </w:p>
+    <w:p>
+      <w:pPr>
+        <w:pStyle w:val="CommentText"/>
+        <w:numPr>
+          <w:ilvl w:val="0"/>
+          <w:numId w:val="13"/>
+        </w:numPr>
+      </w:pPr>
+      <w:r>
+        <w:rPr>
+          <w:color w:val="000000"/>
+        </w:rPr>
+        <w:t>Read: problems with estimation of proportion variables (Barnas suggestion)</w:t>
+      </w:r>
+    </w:p>
+    <w:p>
+      <w:pPr>
+        <w:pStyle w:val="CommentText"/>
+        <w:numPr>
+          <w:ilvl w:val="0"/>
+          <w:numId w:val="13"/>
+        </w:numPr>
+      </w:pPr>
+      <w:r>
+        <w:t>Read: generic paper on raptor home range from Barnas (Opermanis O, 2004 artificial duck nests)</w:t>
+      </w:r>
+    </w:p>
+  </w:comment>
+  <w:comment w:id="1" w:author="Aidan Brushett" w:date="2025-04-15T11:57:00Z" w:initials="AB">
+    <w:p>
+      <w:pPr>
+        <w:pStyle w:val="CommentText"/>
+      </w:pPr>
+      <w:r>
+        <w:rPr>
+          <w:rStyle w:val="CommentReference"/>
+        </w:rPr>
+        <w:annotationRef/>
+      </w:r>
+      <w:r>
+        <w:t>“differential effect of seismic and pipe/trans reflects relative contributions to CFI and edge effects”. More complementary resources in pipelines =more positive. More predator use of seismic (coyotes, etc.) = more negative</w:t>
       </w:r>
     </w:p>
   </w:comment>
@@ -14065,18 +14377,21 @@
 <file path=word/commentsExtended.xml><?xml version="1.0" encoding="utf-8"?>
 <w15:commentsEx xmlns:wpc="http://schemas.microsoft.com/office/word/2010/wordprocessingCanvas" xmlns:cx="http://schemas.microsoft.com/office/drawing/2014/chartex" xmlns:cx1="http://schemas.microsoft.com/office/drawing/2015/9/8/chartex" xmlns:cx2="http://schemas.microsoft.com/office/drawing/2015/10/21/chartex" xmlns:cx3="http://schemas.microsoft.com/office/drawing/2016/5/9/chartex" xmlns:cx4="http://schemas.microsoft.com/office/drawing/2016/5/10/chartex" xmlns:cx5="http://schemas.microsoft.com/office/drawing/2016/5/11/chartex" xmlns:cx6="http://schemas.microsoft.com/office/drawing/2016/5/12/chartex" xmlns:cx7="http://schemas.microsoft.com/office/drawing/2016/5/13/chartex" xmlns:cx8="http://schemas.microsoft.com/office/drawing/2016/5/14/chartex" xmlns:mc="http://schemas.openxmlformats.org/markup-compatibility/2006" xmlns:aink="http://schemas.microsoft.com/office/drawing/2016/ink" xmlns:am3d="http://schemas.microsoft.com/office/drawing/2017/model3d" xmlns:o="urn:schemas-microsoft-com:office:office" xmlns:oel="http://schemas.microsoft.com/office/2019/extlst" xmlns:r="http://schemas.openxmlformats.org/officeDocument/2006/relationships" xmlns:m="http://schemas.openxmlformats.org/officeDocument/2006/math" xmlns:v="urn:schemas-microsoft-com:vml" xmlns:wp14="http://schemas.microsoft.com/office/word/2010/wordprocessingDrawing" xmlns:wp="http://schemas.openxmlformats.org/drawingml/2006/wordprocessingDrawing" xmlns:w10="urn:schemas-microsoft-com:office:word" xmlns:w="http://schemas.openxmlformats.org/wordprocessingml/2006/main" xmlns:w14="http://schemas.microsoft.com/office/word/2010/wordml" xmlns:w15="http://schemas.microsoft.com/office/word/2012/wordml" xmlns:w16cex="http://schemas.microsoft.com/office/word/2018/wordml/cex" xmlns:w16cid="http://schemas.microsoft.com/office/word/2016/wordml/cid" xmlns:w16="http://schemas.microsoft.com/office/word/2018/wordml" xmlns:w16du="http://schemas.microsoft.com/office/word/2023/wordml/word16du" xmlns:w16sdtdh="http://schemas.microsoft.com/office/word/2020/wordml/sdtdatahash" xmlns:w16sdtfl="http://schemas.microsoft.com/office/word/2024/wordml/sdtformatlock" xmlns:w16se="http://schemas.microsoft.com/office/word/2015/wordml/symex" xmlns:wpg="http://schemas.microsoft.com/office/word/2010/wordprocessingGroup" xmlns:wpi="http://schemas.microsoft.com/office/word/2010/wordprocessingInk" xmlns:wne="http://schemas.microsoft.com/office/word/2006/wordml" xmlns:wps="http://schemas.microsoft.com/office/word/2010/wordprocessingShape" mc:Ignorable="w14 w15 w16se w16cid w16 w16cex w16sdtdh w16sdtfl w16du wp14">
   <w15:commentEx w15:paraId="632CA650" w15:done="0"/>
+  <w15:commentEx w15:paraId="25E4820C" w15:paraIdParent="632CA650" w15:done="0"/>
 </w15:commentsEx>
 </file>
 
 <file path=word/commentsExtensible.xml><?xml version="1.0" encoding="utf-8"?>
 <w16cex:commentsExtensible xmlns:wpc="http://schemas.microsoft.com/office/word/2010/wordprocessingCanvas" xmlns:cx="http://schemas.microsoft.com/office/drawing/2014/chartex" xmlns:cx1="http://schemas.microsoft.com/office/drawing/2015/9/8/chartex" xmlns:cx2="http://schemas.microsoft.com/office/drawing/2015/10/21/chartex" xmlns:cx3="http://schemas.microsoft.com/office/drawing/2016/5/9/chartex" xmlns:cx4="http://schemas.microsoft.com/office/drawing/2016/5/10/chartex" xmlns:cx5="http://schemas.microsoft.com/office/drawing/2016/5/11/chartex" xmlns:cx6="http://schemas.microsoft.com/office/drawing/2016/5/12/chartex" xmlns:cx7="http://schemas.microsoft.com/office/drawing/2016/5/13/chartex" xmlns:cx8="http://schemas.microsoft.com/office/drawing/2016/5/14/chartex" xmlns:cr="http://schemas.microsoft.com/office/comments/2020/reactions" xmlns:mc="http://schemas.openxmlformats.org/markup-compatibility/2006" xmlns:aink="http://schemas.microsoft.com/office/drawing/2016/ink" xmlns:am3d="http://schemas.microsoft.com/office/drawing/2017/model3d" xmlns:o="urn:schemas-microsoft-com:office:office" xmlns:oel="http://schemas.microsoft.com/office/2019/extlst" xmlns:r="http://schemas.openxmlformats.org/officeDocument/2006/relationships" xmlns:m="http://schemas.openxmlformats.org/officeDocument/2006/math" xmlns:v="urn:schemas-microsoft-com:vml" xmlns:wp14="http://schemas.microsoft.com/office/word/2010/wordprocessingDrawing" xmlns:wp="http://schemas.openxmlformats.org/drawingml/2006/wordprocessingDrawing" xmlns:w10="urn:schemas-microsoft-com:office:word" xmlns:w="http://schemas.openxmlformats.org/wordprocessingml/2006/main" xmlns:w14="http://schemas.microsoft.com/office/word/2010/wordml" xmlns:w15="http://schemas.microsoft.com/office/word/2012/wordml" xmlns:w16cex="http://schemas.microsoft.com/office/word/2018/wordml/cex" xmlns:w16cid="http://schemas.microsoft.com/office/word/2016/wordml/cid" xmlns:w16="http://schemas.microsoft.com/office/word/2018/wordml" xmlns:w16du="http://schemas.microsoft.com/office/word/2023/wordml/word16du" xmlns:w16sdtdh="http://schemas.microsoft.com/office/word/2020/wordml/sdtdatahash" xmlns:w16sdtfl="http://schemas.microsoft.com/office/word/2024/wordml/sdtformatlock" xmlns:w16se="http://schemas.microsoft.com/office/word/2015/wordml/symex" xmlns:wpg="http://schemas.microsoft.com/office/word/2010/wordprocessingGroup" xmlns:wpi="http://schemas.microsoft.com/office/word/2010/wordprocessingInk" xmlns:wne="http://schemas.microsoft.com/office/word/2006/wordml" xmlns:wps="http://schemas.microsoft.com/office/word/2010/wordprocessingShape" mc:Ignorable="w14 w15 w16se w16cid w16 w16cex w16sdtdh w16sdtfl cr w16du wp14">
   <w16cex:commentExtensible w16cex:durableId="71CFC63C" w16cex:dateUtc="2025-04-11T00:29:00Z"/>
+  <w16cex:commentExtensible w16cex:durableId="6C077E1D" w16cex:dateUtc="2025-04-15T18:57:00Z"/>
 </w16cex:commentsExtensible>
 </file>
 
 <file path=word/commentsIds.xml><?xml version="1.0" encoding="utf-8"?>
 <w16cid:commentsIds xmlns:wpc="http://schemas.microsoft.com/office/word/2010/wordprocessingCanvas" xmlns:cx="http://schemas.microsoft.com/office/drawing/2014/chartex" xmlns:cx1="http://schemas.microsoft.com/office/drawing/2015/9/8/chartex" xmlns:cx2="http://schemas.microsoft.com/office/drawing/2015/10/21/chartex" xmlns:cx3="http://schemas.microsoft.com/office/drawing/2016/5/9/chartex" xmlns:cx4="http://schemas.microsoft.com/office/drawing/2016/5/10/chartex" xmlns:cx5="http://schemas.microsoft.com/office/drawing/2016/5/11/chartex" xmlns:cx6="http://schemas.microsoft.com/office/drawing/2016/5/12/chartex" xmlns:cx7="http://schemas.microsoft.com/office/drawing/2016/5/13/chartex" xmlns:cx8="http://schemas.microsoft.com/office/drawing/2016/5/14/chartex" xmlns:mc="http://schemas.openxmlformats.org/markup-compatibility/2006" xmlns:aink="http://schemas.microsoft.com/office/drawing/2016/ink" xmlns:am3d="http://schemas.microsoft.com/office/drawing/2017/model3d" xmlns:o="urn:schemas-microsoft-com:office:office" xmlns:oel="http://schemas.microsoft.com/office/2019/extlst" xmlns:r="http://schemas.openxmlformats.org/officeDocument/2006/relationships" xmlns:m="http://schemas.openxmlformats.org/officeDocument/2006/math" xmlns:v="urn:schemas-microsoft-com:vml" xmlns:wp14="http://schemas.microsoft.com/office/word/2010/wordprocessingDrawing" xmlns:wp="http://schemas.openxmlformats.org/drawingml/2006/wordprocessingDrawing" xmlns:w10="urn:schemas-microsoft-com:office:word" xmlns:w="http://schemas.openxmlformats.org/wordprocessingml/2006/main" xmlns:w14="http://schemas.microsoft.com/office/word/2010/wordml" xmlns:w15="http://schemas.microsoft.com/office/word/2012/wordml" xmlns:w16cex="http://schemas.microsoft.com/office/word/2018/wordml/cex" xmlns:w16cid="http://schemas.microsoft.com/office/word/2016/wordml/cid" xmlns:w16="http://schemas.microsoft.com/office/word/2018/wordml" xmlns:w16du="http://schemas.microsoft.com/office/word/2023/wordml/word16du" xmlns:w16sdtdh="http://schemas.microsoft.com/office/word/2020/wordml/sdtdatahash" xmlns:w16sdtfl="http://schemas.microsoft.com/office/word/2024/wordml/sdtformatlock" xmlns:w16se="http://schemas.microsoft.com/office/word/2015/wordml/symex" xmlns:wpg="http://schemas.microsoft.com/office/word/2010/wordprocessingGroup" xmlns:wpi="http://schemas.microsoft.com/office/word/2010/wordprocessingInk" xmlns:wne="http://schemas.microsoft.com/office/word/2006/wordml" xmlns:wps="http://schemas.microsoft.com/office/word/2010/wordprocessingShape" mc:Ignorable="w14 w15 w16se w16cid w16 w16cex w16sdtdh w16sdtfl w16du wp14">
   <w16cid:commentId w16cid:paraId="632CA650" w16cid:durableId="71CFC63C"/>
+  <w16cid:commentId w16cid:paraId="25E4820C" w16cid:durableId="6C077E1D"/>
 </w16cid:commentsIds>
 </file>
 
@@ -14150,6 +14465,119 @@
 <file path=word/numbering.xml><?xml version="1.0" encoding="utf-8"?>
 <w:numbering xmlns:wpc="http://schemas.microsoft.com/office/word/2010/wordprocessingCanvas" xmlns:cx="http://schemas.microsoft.com/office/drawing/2014/chartex" xmlns:cx1="http://schemas.microsoft.com/office/drawing/2015/9/8/chartex" xmlns:cx2="http://schemas.microsoft.com/office/drawing/2015/10/21/chartex" xmlns:cx3="http://schemas.microsoft.com/office/drawing/2016/5/9/chartex" xmlns:cx4="http://schemas.microsoft.com/office/drawing/2016/5/10/chartex" xmlns:cx5="http://schemas.microsoft.com/office/drawing/2016/5/11/chartex" xmlns:cx6="http://schemas.microsoft.com/office/drawing/2016/5/12/chartex" xmlns:cx7="http://schemas.microsoft.com/office/drawing/2016/5/13/chartex" xmlns:cx8="http://schemas.microsoft.com/office/drawing/2016/5/14/chartex" xmlns:mc="http://schemas.openxmlformats.org/markup-compatibility/2006" xmlns:aink="http://schemas.microsoft.com/office/drawing/2016/ink" xmlns:am3d="http://schemas.microsoft.com/office/drawing/2017/model3d" xmlns:o="urn:schemas-microsoft-com:office:office" xmlns:oel="http://schemas.microsoft.com/office/2019/extlst" xmlns:r="http://schemas.openxmlformats.org/officeDocument/2006/relationships" xmlns:m="http://schemas.openxmlformats.org/officeDocument/2006/math" xmlns:v="urn:schemas-microsoft-com:vml" xmlns:wp14="http://schemas.microsoft.com/office/word/2010/wordprocessingDrawing" xmlns:wp="http://schemas.openxmlformats.org/drawingml/2006/wordprocessingDrawing" xmlns:w10="urn:schemas-microsoft-com:office:word" xmlns:w="http://schemas.openxmlformats.org/wordprocessingml/2006/main" xmlns:w14="http://schemas.microsoft.com/office/word/2010/wordml" xmlns:w15="http://schemas.microsoft.com/office/word/2012/wordml" xmlns:w16cex="http://schemas.microsoft.com/office/word/2018/wordml/cex" xmlns:w16cid="http://schemas.microsoft.com/office/word/2016/wordml/cid" xmlns:w16="http://schemas.microsoft.com/office/word/2018/wordml" xmlns:w16du="http://schemas.microsoft.com/office/word/2023/wordml/word16du" xmlns:w16sdtdh="http://schemas.microsoft.com/office/word/2020/wordml/sdtdatahash" xmlns:w16sdtfl="http://schemas.microsoft.com/office/word/2024/wordml/sdtformatlock" xmlns:w16se="http://schemas.microsoft.com/office/word/2015/wordml/symex" xmlns:wpg="http://schemas.microsoft.com/office/word/2010/wordprocessingGroup" xmlns:wpi="http://schemas.microsoft.com/office/word/2010/wordprocessingInk" xmlns:wne="http://schemas.microsoft.com/office/word/2006/wordml" xmlns:wps="http://schemas.microsoft.com/office/word/2010/wordprocessingShape" mc:Ignorable="w14 w15 w16se w16cid w16 w16cex w16sdtdh w16sdtfl w16du wp14">
   <w:abstractNum w:abstractNumId="0" w15:restartNumberingAfterBreak="0">
+    <w:nsid w:val="0B6252D2"/>
+    <w:multiLevelType w:val="hybridMultilevel"/>
+    <w:tmpl w:val="107A6CDC"/>
+    <w:lvl w:ilvl="0" w:tplc="A73402F8">
+      <w:start w:val="1"/>
+      <w:numFmt w:val="bullet"/>
+      <w:lvlText w:val=""/>
+      <w:lvlJc w:val="left"/>
+      <w:pPr>
+        <w:ind w:left="720" w:hanging="360"/>
+      </w:pPr>
+      <w:rPr>
+        <w:rFonts w:ascii="Symbol" w:hAnsi="Symbol"/>
+      </w:rPr>
+    </w:lvl>
+    <w:lvl w:ilvl="1" w:tplc="5E3C8FB4">
+      <w:start w:val="1"/>
+      <w:numFmt w:val="bullet"/>
+      <w:lvlText w:val=""/>
+      <w:lvlJc w:val="left"/>
+      <w:pPr>
+        <w:ind w:left="720" w:hanging="360"/>
+      </w:pPr>
+      <w:rPr>
+        <w:rFonts w:ascii="Symbol" w:hAnsi="Symbol"/>
+      </w:rPr>
+    </w:lvl>
+    <w:lvl w:ilvl="2" w:tplc="6C14BA10">
+      <w:start w:val="1"/>
+      <w:numFmt w:val="bullet"/>
+      <w:lvlText w:val=""/>
+      <w:lvlJc w:val="left"/>
+      <w:pPr>
+        <w:ind w:left="720" w:hanging="360"/>
+      </w:pPr>
+      <w:rPr>
+        <w:rFonts w:ascii="Symbol" w:hAnsi="Symbol"/>
+      </w:rPr>
+    </w:lvl>
+    <w:lvl w:ilvl="3" w:tplc="8562A0DA">
+      <w:start w:val="1"/>
+      <w:numFmt w:val="bullet"/>
+      <w:lvlText w:val=""/>
+      <w:lvlJc w:val="left"/>
+      <w:pPr>
+        <w:ind w:left="720" w:hanging="360"/>
+      </w:pPr>
+      <w:rPr>
+        <w:rFonts w:ascii="Symbol" w:hAnsi="Symbol"/>
+      </w:rPr>
+    </w:lvl>
+    <w:lvl w:ilvl="4" w:tplc="5FC22C96">
+      <w:start w:val="1"/>
+      <w:numFmt w:val="bullet"/>
+      <w:lvlText w:val=""/>
+      <w:lvlJc w:val="left"/>
+      <w:pPr>
+        <w:ind w:left="720" w:hanging="360"/>
+      </w:pPr>
+      <w:rPr>
+        <w:rFonts w:ascii="Symbol" w:hAnsi="Symbol"/>
+      </w:rPr>
+    </w:lvl>
+    <w:lvl w:ilvl="5" w:tplc="CCE855D4">
+      <w:start w:val="1"/>
+      <w:numFmt w:val="bullet"/>
+      <w:lvlText w:val=""/>
+      <w:lvlJc w:val="left"/>
+      <w:pPr>
+        <w:ind w:left="720" w:hanging="360"/>
+      </w:pPr>
+      <w:rPr>
+        <w:rFonts w:ascii="Symbol" w:hAnsi="Symbol"/>
+      </w:rPr>
+    </w:lvl>
+    <w:lvl w:ilvl="6" w:tplc="39A037CC">
+      <w:start w:val="1"/>
+      <w:numFmt w:val="bullet"/>
+      <w:lvlText w:val=""/>
+      <w:lvlJc w:val="left"/>
+      <w:pPr>
+        <w:ind w:left="720" w:hanging="360"/>
+      </w:pPr>
+      <w:rPr>
+        <w:rFonts w:ascii="Symbol" w:hAnsi="Symbol"/>
+      </w:rPr>
+    </w:lvl>
+    <w:lvl w:ilvl="7" w:tplc="01EC0684">
+      <w:start w:val="1"/>
+      <w:numFmt w:val="bullet"/>
+      <w:lvlText w:val=""/>
+      <w:lvlJc w:val="left"/>
+      <w:pPr>
+        <w:ind w:left="720" w:hanging="360"/>
+      </w:pPr>
+      <w:rPr>
+        <w:rFonts w:ascii="Symbol" w:hAnsi="Symbol"/>
+      </w:rPr>
+    </w:lvl>
+    <w:lvl w:ilvl="8" w:tplc="6A407200">
+      <w:start w:val="1"/>
+      <w:numFmt w:val="bullet"/>
+      <w:lvlText w:val=""/>
+      <w:lvlJc w:val="left"/>
+      <w:pPr>
+        <w:ind w:left="720" w:hanging="360"/>
+      </w:pPr>
+      <w:rPr>
+        <w:rFonts w:ascii="Symbol" w:hAnsi="Symbol"/>
+      </w:rPr>
+    </w:lvl>
+  </w:abstractNum>
+  <w:abstractNum w:abstractNumId="1" w15:restartNumberingAfterBreak="0">
     <w:nsid w:val="1E457612"/>
     <w:multiLevelType w:val="hybridMultilevel"/>
     <w:tmpl w:val="CA70AAAC"/>
@@ -14262,7 +14690,572 @@
       </w:rPr>
     </w:lvl>
   </w:abstractNum>
-  <w:abstractNum w:abstractNumId="1" w15:restartNumberingAfterBreak="0">
+  <w:abstractNum w:abstractNumId="2" w15:restartNumberingAfterBreak="0">
+    <w:nsid w:val="21770815"/>
+    <w:multiLevelType w:val="hybridMultilevel"/>
+    <w:tmpl w:val="7F28AD70"/>
+    <w:lvl w:ilvl="0" w:tplc="563801A8">
+      <w:start w:val="1"/>
+      <w:numFmt w:val="bullet"/>
+      <w:lvlText w:val=""/>
+      <w:lvlJc w:val="left"/>
+      <w:pPr>
+        <w:ind w:left="720" w:hanging="360"/>
+      </w:pPr>
+      <w:rPr>
+        <w:rFonts w:ascii="Symbol" w:hAnsi="Symbol"/>
+      </w:rPr>
+    </w:lvl>
+    <w:lvl w:ilvl="1" w:tplc="DF16F1BC">
+      <w:start w:val="1"/>
+      <w:numFmt w:val="bullet"/>
+      <w:lvlText w:val=""/>
+      <w:lvlJc w:val="left"/>
+      <w:pPr>
+        <w:ind w:left="720" w:hanging="360"/>
+      </w:pPr>
+      <w:rPr>
+        <w:rFonts w:ascii="Symbol" w:hAnsi="Symbol"/>
+      </w:rPr>
+    </w:lvl>
+    <w:lvl w:ilvl="2" w:tplc="3E107430">
+      <w:start w:val="1"/>
+      <w:numFmt w:val="bullet"/>
+      <w:lvlText w:val=""/>
+      <w:lvlJc w:val="left"/>
+      <w:pPr>
+        <w:ind w:left="720" w:hanging="360"/>
+      </w:pPr>
+      <w:rPr>
+        <w:rFonts w:ascii="Symbol" w:hAnsi="Symbol"/>
+      </w:rPr>
+    </w:lvl>
+    <w:lvl w:ilvl="3" w:tplc="AF3E8E98">
+      <w:start w:val="1"/>
+      <w:numFmt w:val="bullet"/>
+      <w:lvlText w:val=""/>
+      <w:lvlJc w:val="left"/>
+      <w:pPr>
+        <w:ind w:left="720" w:hanging="360"/>
+      </w:pPr>
+      <w:rPr>
+        <w:rFonts w:ascii="Symbol" w:hAnsi="Symbol"/>
+      </w:rPr>
+    </w:lvl>
+    <w:lvl w:ilvl="4" w:tplc="DA207538">
+      <w:start w:val="1"/>
+      <w:numFmt w:val="bullet"/>
+      <w:lvlText w:val=""/>
+      <w:lvlJc w:val="left"/>
+      <w:pPr>
+        <w:ind w:left="720" w:hanging="360"/>
+      </w:pPr>
+      <w:rPr>
+        <w:rFonts w:ascii="Symbol" w:hAnsi="Symbol"/>
+      </w:rPr>
+    </w:lvl>
+    <w:lvl w:ilvl="5" w:tplc="6D745790">
+      <w:start w:val="1"/>
+      <w:numFmt w:val="bullet"/>
+      <w:lvlText w:val=""/>
+      <w:lvlJc w:val="left"/>
+      <w:pPr>
+        <w:ind w:left="720" w:hanging="360"/>
+      </w:pPr>
+      <w:rPr>
+        <w:rFonts w:ascii="Symbol" w:hAnsi="Symbol"/>
+      </w:rPr>
+    </w:lvl>
+    <w:lvl w:ilvl="6" w:tplc="C39CD63E">
+      <w:start w:val="1"/>
+      <w:numFmt w:val="bullet"/>
+      <w:lvlText w:val=""/>
+      <w:lvlJc w:val="left"/>
+      <w:pPr>
+        <w:ind w:left="720" w:hanging="360"/>
+      </w:pPr>
+      <w:rPr>
+        <w:rFonts w:ascii="Symbol" w:hAnsi="Symbol"/>
+      </w:rPr>
+    </w:lvl>
+    <w:lvl w:ilvl="7" w:tplc="868627A8">
+      <w:start w:val="1"/>
+      <w:numFmt w:val="bullet"/>
+      <w:lvlText w:val=""/>
+      <w:lvlJc w:val="left"/>
+      <w:pPr>
+        <w:ind w:left="720" w:hanging="360"/>
+      </w:pPr>
+      <w:rPr>
+        <w:rFonts w:ascii="Symbol" w:hAnsi="Symbol"/>
+      </w:rPr>
+    </w:lvl>
+    <w:lvl w:ilvl="8" w:tplc="D8D4CFFC">
+      <w:start w:val="1"/>
+      <w:numFmt w:val="bullet"/>
+      <w:lvlText w:val=""/>
+      <w:lvlJc w:val="left"/>
+      <w:pPr>
+        <w:ind w:left="720" w:hanging="360"/>
+      </w:pPr>
+      <w:rPr>
+        <w:rFonts w:ascii="Symbol" w:hAnsi="Symbol"/>
+      </w:rPr>
+    </w:lvl>
+  </w:abstractNum>
+  <w:abstractNum w:abstractNumId="3" w15:restartNumberingAfterBreak="0">
+    <w:nsid w:val="28D1267C"/>
+    <w:multiLevelType w:val="hybridMultilevel"/>
+    <w:tmpl w:val="18828320"/>
+    <w:lvl w:ilvl="0" w:tplc="D436BE20">
+      <w:start w:val="1"/>
+      <w:numFmt w:val="bullet"/>
+      <w:lvlText w:val=""/>
+      <w:lvlJc w:val="left"/>
+      <w:pPr>
+        <w:ind w:left="720" w:hanging="360"/>
+      </w:pPr>
+      <w:rPr>
+        <w:rFonts w:ascii="Symbol" w:hAnsi="Symbol"/>
+      </w:rPr>
+    </w:lvl>
+    <w:lvl w:ilvl="1" w:tplc="50486BE8">
+      <w:start w:val="1"/>
+      <w:numFmt w:val="bullet"/>
+      <w:lvlText w:val=""/>
+      <w:lvlJc w:val="left"/>
+      <w:pPr>
+        <w:ind w:left="720" w:hanging="360"/>
+      </w:pPr>
+      <w:rPr>
+        <w:rFonts w:ascii="Symbol" w:hAnsi="Symbol"/>
+      </w:rPr>
+    </w:lvl>
+    <w:lvl w:ilvl="2" w:tplc="FE685EE6">
+      <w:start w:val="1"/>
+      <w:numFmt w:val="bullet"/>
+      <w:lvlText w:val=""/>
+      <w:lvlJc w:val="left"/>
+      <w:pPr>
+        <w:ind w:left="720" w:hanging="360"/>
+      </w:pPr>
+      <w:rPr>
+        <w:rFonts w:ascii="Symbol" w:hAnsi="Symbol"/>
+      </w:rPr>
+    </w:lvl>
+    <w:lvl w:ilvl="3" w:tplc="F174A822">
+      <w:start w:val="1"/>
+      <w:numFmt w:val="bullet"/>
+      <w:lvlText w:val=""/>
+      <w:lvlJc w:val="left"/>
+      <w:pPr>
+        <w:ind w:left="720" w:hanging="360"/>
+      </w:pPr>
+      <w:rPr>
+        <w:rFonts w:ascii="Symbol" w:hAnsi="Symbol"/>
+      </w:rPr>
+    </w:lvl>
+    <w:lvl w:ilvl="4" w:tplc="B43615BC">
+      <w:start w:val="1"/>
+      <w:numFmt w:val="bullet"/>
+      <w:lvlText w:val=""/>
+      <w:lvlJc w:val="left"/>
+      <w:pPr>
+        <w:ind w:left="720" w:hanging="360"/>
+      </w:pPr>
+      <w:rPr>
+        <w:rFonts w:ascii="Symbol" w:hAnsi="Symbol"/>
+      </w:rPr>
+    </w:lvl>
+    <w:lvl w:ilvl="5" w:tplc="3892B052">
+      <w:start w:val="1"/>
+      <w:numFmt w:val="bullet"/>
+      <w:lvlText w:val=""/>
+      <w:lvlJc w:val="left"/>
+      <w:pPr>
+        <w:ind w:left="720" w:hanging="360"/>
+      </w:pPr>
+      <w:rPr>
+        <w:rFonts w:ascii="Symbol" w:hAnsi="Symbol"/>
+      </w:rPr>
+    </w:lvl>
+    <w:lvl w:ilvl="6" w:tplc="AB263AC2">
+      <w:start w:val="1"/>
+      <w:numFmt w:val="bullet"/>
+      <w:lvlText w:val=""/>
+      <w:lvlJc w:val="left"/>
+      <w:pPr>
+        <w:ind w:left="720" w:hanging="360"/>
+      </w:pPr>
+      <w:rPr>
+        <w:rFonts w:ascii="Symbol" w:hAnsi="Symbol"/>
+      </w:rPr>
+    </w:lvl>
+    <w:lvl w:ilvl="7" w:tplc="6F70920C">
+      <w:start w:val="1"/>
+      <w:numFmt w:val="bullet"/>
+      <w:lvlText w:val=""/>
+      <w:lvlJc w:val="left"/>
+      <w:pPr>
+        <w:ind w:left="720" w:hanging="360"/>
+      </w:pPr>
+      <w:rPr>
+        <w:rFonts w:ascii="Symbol" w:hAnsi="Symbol"/>
+      </w:rPr>
+    </w:lvl>
+    <w:lvl w:ilvl="8" w:tplc="59EE56D4">
+      <w:start w:val="1"/>
+      <w:numFmt w:val="bullet"/>
+      <w:lvlText w:val=""/>
+      <w:lvlJc w:val="left"/>
+      <w:pPr>
+        <w:ind w:left="720" w:hanging="360"/>
+      </w:pPr>
+      <w:rPr>
+        <w:rFonts w:ascii="Symbol" w:hAnsi="Symbol"/>
+      </w:rPr>
+    </w:lvl>
+  </w:abstractNum>
+  <w:abstractNum w:abstractNumId="4" w15:restartNumberingAfterBreak="0">
+    <w:nsid w:val="36871D5B"/>
+    <w:multiLevelType w:val="hybridMultilevel"/>
+    <w:tmpl w:val="C3D8AC3C"/>
+    <w:lvl w:ilvl="0" w:tplc="0A245B72">
+      <w:start w:val="1"/>
+      <w:numFmt w:val="bullet"/>
+      <w:lvlText w:val=""/>
+      <w:lvlJc w:val="left"/>
+      <w:pPr>
+        <w:ind w:left="720" w:hanging="360"/>
+      </w:pPr>
+      <w:rPr>
+        <w:rFonts w:ascii="Symbol" w:hAnsi="Symbol"/>
+      </w:rPr>
+    </w:lvl>
+    <w:lvl w:ilvl="1" w:tplc="A42A67D8">
+      <w:start w:val="1"/>
+      <w:numFmt w:val="bullet"/>
+      <w:lvlText w:val=""/>
+      <w:lvlJc w:val="left"/>
+      <w:pPr>
+        <w:ind w:left="720" w:hanging="360"/>
+      </w:pPr>
+      <w:rPr>
+        <w:rFonts w:ascii="Symbol" w:hAnsi="Symbol"/>
+      </w:rPr>
+    </w:lvl>
+    <w:lvl w:ilvl="2" w:tplc="29B8F934">
+      <w:start w:val="1"/>
+      <w:numFmt w:val="bullet"/>
+      <w:lvlText w:val=""/>
+      <w:lvlJc w:val="left"/>
+      <w:pPr>
+        <w:ind w:left="720" w:hanging="360"/>
+      </w:pPr>
+      <w:rPr>
+        <w:rFonts w:ascii="Symbol" w:hAnsi="Symbol"/>
+      </w:rPr>
+    </w:lvl>
+    <w:lvl w:ilvl="3" w:tplc="F67EDC3A">
+      <w:start w:val="1"/>
+      <w:numFmt w:val="bullet"/>
+      <w:lvlText w:val=""/>
+      <w:lvlJc w:val="left"/>
+      <w:pPr>
+        <w:ind w:left="720" w:hanging="360"/>
+      </w:pPr>
+      <w:rPr>
+        <w:rFonts w:ascii="Symbol" w:hAnsi="Symbol"/>
+      </w:rPr>
+    </w:lvl>
+    <w:lvl w:ilvl="4" w:tplc="3DC88D7A">
+      <w:start w:val="1"/>
+      <w:numFmt w:val="bullet"/>
+      <w:lvlText w:val=""/>
+      <w:lvlJc w:val="left"/>
+      <w:pPr>
+        <w:ind w:left="720" w:hanging="360"/>
+      </w:pPr>
+      <w:rPr>
+        <w:rFonts w:ascii="Symbol" w:hAnsi="Symbol"/>
+      </w:rPr>
+    </w:lvl>
+    <w:lvl w:ilvl="5" w:tplc="EEDAB136">
+      <w:start w:val="1"/>
+      <w:numFmt w:val="bullet"/>
+      <w:lvlText w:val=""/>
+      <w:lvlJc w:val="left"/>
+      <w:pPr>
+        <w:ind w:left="720" w:hanging="360"/>
+      </w:pPr>
+      <w:rPr>
+        <w:rFonts w:ascii="Symbol" w:hAnsi="Symbol"/>
+      </w:rPr>
+    </w:lvl>
+    <w:lvl w:ilvl="6" w:tplc="E99A7D9E">
+      <w:start w:val="1"/>
+      <w:numFmt w:val="bullet"/>
+      <w:lvlText w:val=""/>
+      <w:lvlJc w:val="left"/>
+      <w:pPr>
+        <w:ind w:left="720" w:hanging="360"/>
+      </w:pPr>
+      <w:rPr>
+        <w:rFonts w:ascii="Symbol" w:hAnsi="Symbol"/>
+      </w:rPr>
+    </w:lvl>
+    <w:lvl w:ilvl="7" w:tplc="9B963ABA">
+      <w:start w:val="1"/>
+      <w:numFmt w:val="bullet"/>
+      <w:lvlText w:val=""/>
+      <w:lvlJc w:val="left"/>
+      <w:pPr>
+        <w:ind w:left="720" w:hanging="360"/>
+      </w:pPr>
+      <w:rPr>
+        <w:rFonts w:ascii="Symbol" w:hAnsi="Symbol"/>
+      </w:rPr>
+    </w:lvl>
+    <w:lvl w:ilvl="8" w:tplc="507C158A">
+      <w:start w:val="1"/>
+      <w:numFmt w:val="bullet"/>
+      <w:lvlText w:val=""/>
+      <w:lvlJc w:val="left"/>
+      <w:pPr>
+        <w:ind w:left="720" w:hanging="360"/>
+      </w:pPr>
+      <w:rPr>
+        <w:rFonts w:ascii="Symbol" w:hAnsi="Symbol"/>
+      </w:rPr>
+    </w:lvl>
+  </w:abstractNum>
+  <w:abstractNum w:abstractNumId="5" w15:restartNumberingAfterBreak="0">
+    <w:nsid w:val="3A366FD8"/>
+    <w:multiLevelType w:val="hybridMultilevel"/>
+    <w:tmpl w:val="F6407EF4"/>
+    <w:lvl w:ilvl="0" w:tplc="B3AEB8BE">
+      <w:start w:val="1"/>
+      <w:numFmt w:val="bullet"/>
+      <w:lvlText w:val=""/>
+      <w:lvlJc w:val="left"/>
+      <w:pPr>
+        <w:ind w:left="720" w:hanging="360"/>
+      </w:pPr>
+      <w:rPr>
+        <w:rFonts w:ascii="Symbol" w:hAnsi="Symbol"/>
+      </w:rPr>
+    </w:lvl>
+    <w:lvl w:ilvl="1" w:tplc="CC64B22C">
+      <w:start w:val="1"/>
+      <w:numFmt w:val="bullet"/>
+      <w:lvlText w:val=""/>
+      <w:lvlJc w:val="left"/>
+      <w:pPr>
+        <w:ind w:left="720" w:hanging="360"/>
+      </w:pPr>
+      <w:rPr>
+        <w:rFonts w:ascii="Symbol" w:hAnsi="Symbol"/>
+      </w:rPr>
+    </w:lvl>
+    <w:lvl w:ilvl="2" w:tplc="E6E6BF0C">
+      <w:start w:val="1"/>
+      <w:numFmt w:val="bullet"/>
+      <w:lvlText w:val=""/>
+      <w:lvlJc w:val="left"/>
+      <w:pPr>
+        <w:ind w:left="720" w:hanging="360"/>
+      </w:pPr>
+      <w:rPr>
+        <w:rFonts w:ascii="Symbol" w:hAnsi="Symbol"/>
+      </w:rPr>
+    </w:lvl>
+    <w:lvl w:ilvl="3" w:tplc="E33C00CE">
+      <w:start w:val="1"/>
+      <w:numFmt w:val="bullet"/>
+      <w:lvlText w:val=""/>
+      <w:lvlJc w:val="left"/>
+      <w:pPr>
+        <w:ind w:left="720" w:hanging="360"/>
+      </w:pPr>
+      <w:rPr>
+        <w:rFonts w:ascii="Symbol" w:hAnsi="Symbol"/>
+      </w:rPr>
+    </w:lvl>
+    <w:lvl w:ilvl="4" w:tplc="58948F70">
+      <w:start w:val="1"/>
+      <w:numFmt w:val="bullet"/>
+      <w:lvlText w:val=""/>
+      <w:lvlJc w:val="left"/>
+      <w:pPr>
+        <w:ind w:left="720" w:hanging="360"/>
+      </w:pPr>
+      <w:rPr>
+        <w:rFonts w:ascii="Symbol" w:hAnsi="Symbol"/>
+      </w:rPr>
+    </w:lvl>
+    <w:lvl w:ilvl="5" w:tplc="5462CBF8">
+      <w:start w:val="1"/>
+      <w:numFmt w:val="bullet"/>
+      <w:lvlText w:val=""/>
+      <w:lvlJc w:val="left"/>
+      <w:pPr>
+        <w:ind w:left="720" w:hanging="360"/>
+      </w:pPr>
+      <w:rPr>
+        <w:rFonts w:ascii="Symbol" w:hAnsi="Symbol"/>
+      </w:rPr>
+    </w:lvl>
+    <w:lvl w:ilvl="6" w:tplc="9946A27A">
+      <w:start w:val="1"/>
+      <w:numFmt w:val="bullet"/>
+      <w:lvlText w:val=""/>
+      <w:lvlJc w:val="left"/>
+      <w:pPr>
+        <w:ind w:left="720" w:hanging="360"/>
+      </w:pPr>
+      <w:rPr>
+        <w:rFonts w:ascii="Symbol" w:hAnsi="Symbol"/>
+      </w:rPr>
+    </w:lvl>
+    <w:lvl w:ilvl="7" w:tplc="B374DD10">
+      <w:start w:val="1"/>
+      <w:numFmt w:val="bullet"/>
+      <w:lvlText w:val=""/>
+      <w:lvlJc w:val="left"/>
+      <w:pPr>
+        <w:ind w:left="720" w:hanging="360"/>
+      </w:pPr>
+      <w:rPr>
+        <w:rFonts w:ascii="Symbol" w:hAnsi="Symbol"/>
+      </w:rPr>
+    </w:lvl>
+    <w:lvl w:ilvl="8" w:tplc="6562FA30">
+      <w:start w:val="1"/>
+      <w:numFmt w:val="bullet"/>
+      <w:lvlText w:val=""/>
+      <w:lvlJc w:val="left"/>
+      <w:pPr>
+        <w:ind w:left="720" w:hanging="360"/>
+      </w:pPr>
+      <w:rPr>
+        <w:rFonts w:ascii="Symbol" w:hAnsi="Symbol"/>
+      </w:rPr>
+    </w:lvl>
+  </w:abstractNum>
+  <w:abstractNum w:abstractNumId="6" w15:restartNumberingAfterBreak="0">
+    <w:nsid w:val="5F284C22"/>
+    <w:multiLevelType w:val="hybridMultilevel"/>
+    <w:tmpl w:val="EB90B6F4"/>
+    <w:lvl w:ilvl="0" w:tplc="634E3658">
+      <w:start w:val="1"/>
+      <w:numFmt w:val="bullet"/>
+      <w:lvlText w:val=""/>
+      <w:lvlJc w:val="left"/>
+      <w:pPr>
+        <w:ind w:left="720" w:hanging="360"/>
+      </w:pPr>
+      <w:rPr>
+        <w:rFonts w:ascii="Symbol" w:hAnsi="Symbol"/>
+      </w:rPr>
+    </w:lvl>
+    <w:lvl w:ilvl="1" w:tplc="16621D2C">
+      <w:start w:val="1"/>
+      <w:numFmt w:val="bullet"/>
+      <w:lvlText w:val=""/>
+      <w:lvlJc w:val="left"/>
+      <w:pPr>
+        <w:ind w:left="720" w:hanging="360"/>
+      </w:pPr>
+      <w:rPr>
+        <w:rFonts w:ascii="Symbol" w:hAnsi="Symbol"/>
+      </w:rPr>
+    </w:lvl>
+    <w:lvl w:ilvl="2" w:tplc="AA786234">
+      <w:start w:val="1"/>
+      <w:numFmt w:val="bullet"/>
+      <w:lvlText w:val=""/>
+      <w:lvlJc w:val="left"/>
+      <w:pPr>
+        <w:ind w:left="720" w:hanging="360"/>
+      </w:pPr>
+      <w:rPr>
+        <w:rFonts w:ascii="Symbol" w:hAnsi="Symbol"/>
+      </w:rPr>
+    </w:lvl>
+    <w:lvl w:ilvl="3" w:tplc="DA92D75A">
+      <w:start w:val="1"/>
+      <w:numFmt w:val="bullet"/>
+      <w:lvlText w:val=""/>
+      <w:lvlJc w:val="left"/>
+      <w:pPr>
+        <w:ind w:left="720" w:hanging="360"/>
+      </w:pPr>
+      <w:rPr>
+        <w:rFonts w:ascii="Symbol" w:hAnsi="Symbol"/>
+      </w:rPr>
+    </w:lvl>
+    <w:lvl w:ilvl="4" w:tplc="2EC0EC82">
+      <w:start w:val="1"/>
+      <w:numFmt w:val="bullet"/>
+      <w:lvlText w:val=""/>
+      <w:lvlJc w:val="left"/>
+      <w:pPr>
+        <w:ind w:left="720" w:hanging="360"/>
+      </w:pPr>
+      <w:rPr>
+        <w:rFonts w:ascii="Symbol" w:hAnsi="Symbol"/>
+      </w:rPr>
+    </w:lvl>
+    <w:lvl w:ilvl="5" w:tplc="C8BEDFF2">
+      <w:start w:val="1"/>
+      <w:numFmt w:val="bullet"/>
+      <w:lvlText w:val=""/>
+      <w:lvlJc w:val="left"/>
+      <w:pPr>
+        <w:ind w:left="720" w:hanging="360"/>
+      </w:pPr>
+      <w:rPr>
+        <w:rFonts w:ascii="Symbol" w:hAnsi="Symbol"/>
+      </w:rPr>
+    </w:lvl>
+    <w:lvl w:ilvl="6" w:tplc="DFEC0C5A">
+      <w:start w:val="1"/>
+      <w:numFmt w:val="bullet"/>
+      <w:lvlText w:val=""/>
+      <w:lvlJc w:val="left"/>
+      <w:pPr>
+        <w:ind w:left="720" w:hanging="360"/>
+      </w:pPr>
+      <w:rPr>
+        <w:rFonts w:ascii="Symbol" w:hAnsi="Symbol"/>
+      </w:rPr>
+    </w:lvl>
+    <w:lvl w:ilvl="7" w:tplc="5B10CF6C">
+      <w:start w:val="1"/>
+      <w:numFmt w:val="bullet"/>
+      <w:lvlText w:val=""/>
+      <w:lvlJc w:val="left"/>
+      <w:pPr>
+        <w:ind w:left="720" w:hanging="360"/>
+      </w:pPr>
+      <w:rPr>
+        <w:rFonts w:ascii="Symbol" w:hAnsi="Symbol"/>
+      </w:rPr>
+    </w:lvl>
+    <w:lvl w:ilvl="8" w:tplc="EEA836B8">
+      <w:start w:val="1"/>
+      <w:numFmt w:val="bullet"/>
+      <w:lvlText w:val=""/>
+      <w:lvlJc w:val="left"/>
+      <w:pPr>
+        <w:ind w:left="720" w:hanging="360"/>
+      </w:pPr>
+      <w:rPr>
+        <w:rFonts w:ascii="Symbol" w:hAnsi="Symbol"/>
+      </w:rPr>
+    </w:lvl>
+  </w:abstractNum>
+  <w:abstractNum w:abstractNumId="7" w15:restartNumberingAfterBreak="0">
     <w:nsid w:val="616C4513"/>
     <w:multiLevelType w:val="hybridMultilevel"/>
     <w:tmpl w:val="4A6200BE"/>
@@ -14375,11 +15368,609 @@
       </w:rPr>
     </w:lvl>
   </w:abstractNum>
+  <w:abstractNum w:abstractNumId="8" w15:restartNumberingAfterBreak="0">
+    <w:nsid w:val="65540FD8"/>
+    <w:multiLevelType w:val="hybridMultilevel"/>
+    <w:tmpl w:val="2DBE4462"/>
+    <w:lvl w:ilvl="0" w:tplc="FAD202E6">
+      <w:start w:val="1"/>
+      <w:numFmt w:val="bullet"/>
+      <w:lvlText w:val=""/>
+      <w:lvlJc w:val="left"/>
+      <w:pPr>
+        <w:ind w:left="720" w:hanging="360"/>
+      </w:pPr>
+      <w:rPr>
+        <w:rFonts w:ascii="Symbol" w:hAnsi="Symbol"/>
+      </w:rPr>
+    </w:lvl>
+    <w:lvl w:ilvl="1" w:tplc="A74462CA">
+      <w:start w:val="1"/>
+      <w:numFmt w:val="bullet"/>
+      <w:lvlText w:val=""/>
+      <w:lvlJc w:val="left"/>
+      <w:pPr>
+        <w:ind w:left="720" w:hanging="360"/>
+      </w:pPr>
+      <w:rPr>
+        <w:rFonts w:ascii="Symbol" w:hAnsi="Symbol"/>
+      </w:rPr>
+    </w:lvl>
+    <w:lvl w:ilvl="2" w:tplc="7464A1A0">
+      <w:start w:val="1"/>
+      <w:numFmt w:val="bullet"/>
+      <w:lvlText w:val=""/>
+      <w:lvlJc w:val="left"/>
+      <w:pPr>
+        <w:ind w:left="720" w:hanging="360"/>
+      </w:pPr>
+      <w:rPr>
+        <w:rFonts w:ascii="Symbol" w:hAnsi="Symbol"/>
+      </w:rPr>
+    </w:lvl>
+    <w:lvl w:ilvl="3" w:tplc="DF7C1CF6">
+      <w:start w:val="1"/>
+      <w:numFmt w:val="bullet"/>
+      <w:lvlText w:val=""/>
+      <w:lvlJc w:val="left"/>
+      <w:pPr>
+        <w:ind w:left="720" w:hanging="360"/>
+      </w:pPr>
+      <w:rPr>
+        <w:rFonts w:ascii="Symbol" w:hAnsi="Symbol"/>
+      </w:rPr>
+    </w:lvl>
+    <w:lvl w:ilvl="4" w:tplc="5D28525E">
+      <w:start w:val="1"/>
+      <w:numFmt w:val="bullet"/>
+      <w:lvlText w:val=""/>
+      <w:lvlJc w:val="left"/>
+      <w:pPr>
+        <w:ind w:left="720" w:hanging="360"/>
+      </w:pPr>
+      <w:rPr>
+        <w:rFonts w:ascii="Symbol" w:hAnsi="Symbol"/>
+      </w:rPr>
+    </w:lvl>
+    <w:lvl w:ilvl="5" w:tplc="36D041A6">
+      <w:start w:val="1"/>
+      <w:numFmt w:val="bullet"/>
+      <w:lvlText w:val=""/>
+      <w:lvlJc w:val="left"/>
+      <w:pPr>
+        <w:ind w:left="720" w:hanging="360"/>
+      </w:pPr>
+      <w:rPr>
+        <w:rFonts w:ascii="Symbol" w:hAnsi="Symbol"/>
+      </w:rPr>
+    </w:lvl>
+    <w:lvl w:ilvl="6" w:tplc="D4648254">
+      <w:start w:val="1"/>
+      <w:numFmt w:val="bullet"/>
+      <w:lvlText w:val=""/>
+      <w:lvlJc w:val="left"/>
+      <w:pPr>
+        <w:ind w:left="720" w:hanging="360"/>
+      </w:pPr>
+      <w:rPr>
+        <w:rFonts w:ascii="Symbol" w:hAnsi="Symbol"/>
+      </w:rPr>
+    </w:lvl>
+    <w:lvl w:ilvl="7" w:tplc="406603B4">
+      <w:start w:val="1"/>
+      <w:numFmt w:val="bullet"/>
+      <w:lvlText w:val=""/>
+      <w:lvlJc w:val="left"/>
+      <w:pPr>
+        <w:ind w:left="720" w:hanging="360"/>
+      </w:pPr>
+      <w:rPr>
+        <w:rFonts w:ascii="Symbol" w:hAnsi="Symbol"/>
+      </w:rPr>
+    </w:lvl>
+    <w:lvl w:ilvl="8" w:tplc="6212A7CE">
+      <w:start w:val="1"/>
+      <w:numFmt w:val="bullet"/>
+      <w:lvlText w:val=""/>
+      <w:lvlJc w:val="left"/>
+      <w:pPr>
+        <w:ind w:left="720" w:hanging="360"/>
+      </w:pPr>
+      <w:rPr>
+        <w:rFonts w:ascii="Symbol" w:hAnsi="Symbol"/>
+      </w:rPr>
+    </w:lvl>
+  </w:abstractNum>
+  <w:abstractNum w:abstractNumId="9" w15:restartNumberingAfterBreak="0">
+    <w:nsid w:val="659D797E"/>
+    <w:multiLevelType w:val="hybridMultilevel"/>
+    <w:tmpl w:val="73FE7738"/>
+    <w:lvl w:ilvl="0" w:tplc="3E62B5EE">
+      <w:start w:val="1"/>
+      <w:numFmt w:val="bullet"/>
+      <w:lvlText w:val=""/>
+      <w:lvlJc w:val="left"/>
+      <w:pPr>
+        <w:ind w:left="720" w:hanging="360"/>
+      </w:pPr>
+      <w:rPr>
+        <w:rFonts w:ascii="Symbol" w:hAnsi="Symbol"/>
+      </w:rPr>
+    </w:lvl>
+    <w:lvl w:ilvl="1" w:tplc="148EEF4A">
+      <w:start w:val="1"/>
+      <w:numFmt w:val="bullet"/>
+      <w:lvlText w:val=""/>
+      <w:lvlJc w:val="left"/>
+      <w:pPr>
+        <w:ind w:left="720" w:hanging="360"/>
+      </w:pPr>
+      <w:rPr>
+        <w:rFonts w:ascii="Symbol" w:hAnsi="Symbol"/>
+      </w:rPr>
+    </w:lvl>
+    <w:lvl w:ilvl="2" w:tplc="95E29AEC">
+      <w:start w:val="1"/>
+      <w:numFmt w:val="bullet"/>
+      <w:lvlText w:val=""/>
+      <w:lvlJc w:val="left"/>
+      <w:pPr>
+        <w:ind w:left="720" w:hanging="360"/>
+      </w:pPr>
+      <w:rPr>
+        <w:rFonts w:ascii="Symbol" w:hAnsi="Symbol"/>
+      </w:rPr>
+    </w:lvl>
+    <w:lvl w:ilvl="3" w:tplc="CF160246">
+      <w:start w:val="1"/>
+      <w:numFmt w:val="bullet"/>
+      <w:lvlText w:val=""/>
+      <w:lvlJc w:val="left"/>
+      <w:pPr>
+        <w:ind w:left="720" w:hanging="360"/>
+      </w:pPr>
+      <w:rPr>
+        <w:rFonts w:ascii="Symbol" w:hAnsi="Symbol"/>
+      </w:rPr>
+    </w:lvl>
+    <w:lvl w:ilvl="4" w:tplc="72DE1578">
+      <w:start w:val="1"/>
+      <w:numFmt w:val="bullet"/>
+      <w:lvlText w:val=""/>
+      <w:lvlJc w:val="left"/>
+      <w:pPr>
+        <w:ind w:left="720" w:hanging="360"/>
+      </w:pPr>
+      <w:rPr>
+        <w:rFonts w:ascii="Symbol" w:hAnsi="Symbol"/>
+      </w:rPr>
+    </w:lvl>
+    <w:lvl w:ilvl="5" w:tplc="FBE4FD2C">
+      <w:start w:val="1"/>
+      <w:numFmt w:val="bullet"/>
+      <w:lvlText w:val=""/>
+      <w:lvlJc w:val="left"/>
+      <w:pPr>
+        <w:ind w:left="720" w:hanging="360"/>
+      </w:pPr>
+      <w:rPr>
+        <w:rFonts w:ascii="Symbol" w:hAnsi="Symbol"/>
+      </w:rPr>
+    </w:lvl>
+    <w:lvl w:ilvl="6" w:tplc="28C8E3E2">
+      <w:start w:val="1"/>
+      <w:numFmt w:val="bullet"/>
+      <w:lvlText w:val=""/>
+      <w:lvlJc w:val="left"/>
+      <w:pPr>
+        <w:ind w:left="720" w:hanging="360"/>
+      </w:pPr>
+      <w:rPr>
+        <w:rFonts w:ascii="Symbol" w:hAnsi="Symbol"/>
+      </w:rPr>
+    </w:lvl>
+    <w:lvl w:ilvl="7" w:tplc="E6587786">
+      <w:start w:val="1"/>
+      <w:numFmt w:val="bullet"/>
+      <w:lvlText w:val=""/>
+      <w:lvlJc w:val="left"/>
+      <w:pPr>
+        <w:ind w:left="720" w:hanging="360"/>
+      </w:pPr>
+      <w:rPr>
+        <w:rFonts w:ascii="Symbol" w:hAnsi="Symbol"/>
+      </w:rPr>
+    </w:lvl>
+    <w:lvl w:ilvl="8" w:tplc="EB084D5A">
+      <w:start w:val="1"/>
+      <w:numFmt w:val="bullet"/>
+      <w:lvlText w:val=""/>
+      <w:lvlJc w:val="left"/>
+      <w:pPr>
+        <w:ind w:left="720" w:hanging="360"/>
+      </w:pPr>
+      <w:rPr>
+        <w:rFonts w:ascii="Symbol" w:hAnsi="Symbol"/>
+      </w:rPr>
+    </w:lvl>
+  </w:abstractNum>
+  <w:abstractNum w:abstractNumId="10" w15:restartNumberingAfterBreak="0">
+    <w:nsid w:val="6DB74F07"/>
+    <w:multiLevelType w:val="hybridMultilevel"/>
+    <w:tmpl w:val="159671FE"/>
+    <w:lvl w:ilvl="0" w:tplc="92E02662">
+      <w:start w:val="1"/>
+      <w:numFmt w:val="bullet"/>
+      <w:lvlText w:val=""/>
+      <w:lvlJc w:val="left"/>
+      <w:pPr>
+        <w:ind w:left="720" w:hanging="360"/>
+      </w:pPr>
+      <w:rPr>
+        <w:rFonts w:ascii="Symbol" w:hAnsi="Symbol"/>
+      </w:rPr>
+    </w:lvl>
+    <w:lvl w:ilvl="1" w:tplc="DEE2FF30">
+      <w:start w:val="1"/>
+      <w:numFmt w:val="bullet"/>
+      <w:lvlText w:val=""/>
+      <w:lvlJc w:val="left"/>
+      <w:pPr>
+        <w:ind w:left="720" w:hanging="360"/>
+      </w:pPr>
+      <w:rPr>
+        <w:rFonts w:ascii="Symbol" w:hAnsi="Symbol"/>
+      </w:rPr>
+    </w:lvl>
+    <w:lvl w:ilvl="2" w:tplc="A2CE2A5A">
+      <w:start w:val="1"/>
+      <w:numFmt w:val="bullet"/>
+      <w:lvlText w:val=""/>
+      <w:lvlJc w:val="left"/>
+      <w:pPr>
+        <w:ind w:left="720" w:hanging="360"/>
+      </w:pPr>
+      <w:rPr>
+        <w:rFonts w:ascii="Symbol" w:hAnsi="Symbol"/>
+      </w:rPr>
+    </w:lvl>
+    <w:lvl w:ilvl="3" w:tplc="24F66786">
+      <w:start w:val="1"/>
+      <w:numFmt w:val="bullet"/>
+      <w:lvlText w:val=""/>
+      <w:lvlJc w:val="left"/>
+      <w:pPr>
+        <w:ind w:left="720" w:hanging="360"/>
+      </w:pPr>
+      <w:rPr>
+        <w:rFonts w:ascii="Symbol" w:hAnsi="Symbol"/>
+      </w:rPr>
+    </w:lvl>
+    <w:lvl w:ilvl="4" w:tplc="DEE0E0C2">
+      <w:start w:val="1"/>
+      <w:numFmt w:val="bullet"/>
+      <w:lvlText w:val=""/>
+      <w:lvlJc w:val="left"/>
+      <w:pPr>
+        <w:ind w:left="720" w:hanging="360"/>
+      </w:pPr>
+      <w:rPr>
+        <w:rFonts w:ascii="Symbol" w:hAnsi="Symbol"/>
+      </w:rPr>
+    </w:lvl>
+    <w:lvl w:ilvl="5" w:tplc="018000F6">
+      <w:start w:val="1"/>
+      <w:numFmt w:val="bullet"/>
+      <w:lvlText w:val=""/>
+      <w:lvlJc w:val="left"/>
+      <w:pPr>
+        <w:ind w:left="720" w:hanging="360"/>
+      </w:pPr>
+      <w:rPr>
+        <w:rFonts w:ascii="Symbol" w:hAnsi="Symbol"/>
+      </w:rPr>
+    </w:lvl>
+    <w:lvl w:ilvl="6" w:tplc="32DA5E84">
+      <w:start w:val="1"/>
+      <w:numFmt w:val="bullet"/>
+      <w:lvlText w:val=""/>
+      <w:lvlJc w:val="left"/>
+      <w:pPr>
+        <w:ind w:left="720" w:hanging="360"/>
+      </w:pPr>
+      <w:rPr>
+        <w:rFonts w:ascii="Symbol" w:hAnsi="Symbol"/>
+      </w:rPr>
+    </w:lvl>
+    <w:lvl w:ilvl="7" w:tplc="777A2556">
+      <w:start w:val="1"/>
+      <w:numFmt w:val="bullet"/>
+      <w:lvlText w:val=""/>
+      <w:lvlJc w:val="left"/>
+      <w:pPr>
+        <w:ind w:left="720" w:hanging="360"/>
+      </w:pPr>
+      <w:rPr>
+        <w:rFonts w:ascii="Symbol" w:hAnsi="Symbol"/>
+      </w:rPr>
+    </w:lvl>
+    <w:lvl w:ilvl="8" w:tplc="C93A492C">
+      <w:start w:val="1"/>
+      <w:numFmt w:val="bullet"/>
+      <w:lvlText w:val=""/>
+      <w:lvlJc w:val="left"/>
+      <w:pPr>
+        <w:ind w:left="720" w:hanging="360"/>
+      </w:pPr>
+      <w:rPr>
+        <w:rFonts w:ascii="Symbol" w:hAnsi="Symbol"/>
+      </w:rPr>
+    </w:lvl>
+  </w:abstractNum>
+  <w:abstractNum w:abstractNumId="11" w15:restartNumberingAfterBreak="0">
+    <w:nsid w:val="75C25CB0"/>
+    <w:multiLevelType w:val="hybridMultilevel"/>
+    <w:tmpl w:val="1D5814BE"/>
+    <w:lvl w:ilvl="0" w:tplc="23608212">
+      <w:start w:val="1"/>
+      <w:numFmt w:val="bullet"/>
+      <w:lvlText w:val=""/>
+      <w:lvlJc w:val="left"/>
+      <w:pPr>
+        <w:ind w:left="720" w:hanging="360"/>
+      </w:pPr>
+      <w:rPr>
+        <w:rFonts w:ascii="Symbol" w:hAnsi="Symbol"/>
+      </w:rPr>
+    </w:lvl>
+    <w:lvl w:ilvl="1" w:tplc="5B52D274">
+      <w:start w:val="1"/>
+      <w:numFmt w:val="bullet"/>
+      <w:lvlText w:val=""/>
+      <w:lvlJc w:val="left"/>
+      <w:pPr>
+        <w:ind w:left="720" w:hanging="360"/>
+      </w:pPr>
+      <w:rPr>
+        <w:rFonts w:ascii="Symbol" w:hAnsi="Symbol"/>
+      </w:rPr>
+    </w:lvl>
+    <w:lvl w:ilvl="2" w:tplc="68420D78">
+      <w:start w:val="1"/>
+      <w:numFmt w:val="bullet"/>
+      <w:lvlText w:val=""/>
+      <w:lvlJc w:val="left"/>
+      <w:pPr>
+        <w:ind w:left="720" w:hanging="360"/>
+      </w:pPr>
+      <w:rPr>
+        <w:rFonts w:ascii="Symbol" w:hAnsi="Symbol"/>
+      </w:rPr>
+    </w:lvl>
+    <w:lvl w:ilvl="3" w:tplc="0A62C8AC">
+      <w:start w:val="1"/>
+      <w:numFmt w:val="bullet"/>
+      <w:lvlText w:val=""/>
+      <w:lvlJc w:val="left"/>
+      <w:pPr>
+        <w:ind w:left="720" w:hanging="360"/>
+      </w:pPr>
+      <w:rPr>
+        <w:rFonts w:ascii="Symbol" w:hAnsi="Symbol"/>
+      </w:rPr>
+    </w:lvl>
+    <w:lvl w:ilvl="4" w:tplc="2BEED158">
+      <w:start w:val="1"/>
+      <w:numFmt w:val="bullet"/>
+      <w:lvlText w:val=""/>
+      <w:lvlJc w:val="left"/>
+      <w:pPr>
+        <w:ind w:left="720" w:hanging="360"/>
+      </w:pPr>
+      <w:rPr>
+        <w:rFonts w:ascii="Symbol" w:hAnsi="Symbol"/>
+      </w:rPr>
+    </w:lvl>
+    <w:lvl w:ilvl="5" w:tplc="D0201494">
+      <w:start w:val="1"/>
+      <w:numFmt w:val="bullet"/>
+      <w:lvlText w:val=""/>
+      <w:lvlJc w:val="left"/>
+      <w:pPr>
+        <w:ind w:left="720" w:hanging="360"/>
+      </w:pPr>
+      <w:rPr>
+        <w:rFonts w:ascii="Symbol" w:hAnsi="Symbol"/>
+      </w:rPr>
+    </w:lvl>
+    <w:lvl w:ilvl="6" w:tplc="C77C8F6E">
+      <w:start w:val="1"/>
+      <w:numFmt w:val="bullet"/>
+      <w:lvlText w:val=""/>
+      <w:lvlJc w:val="left"/>
+      <w:pPr>
+        <w:ind w:left="720" w:hanging="360"/>
+      </w:pPr>
+      <w:rPr>
+        <w:rFonts w:ascii="Symbol" w:hAnsi="Symbol"/>
+      </w:rPr>
+    </w:lvl>
+    <w:lvl w:ilvl="7" w:tplc="07603166">
+      <w:start w:val="1"/>
+      <w:numFmt w:val="bullet"/>
+      <w:lvlText w:val=""/>
+      <w:lvlJc w:val="left"/>
+      <w:pPr>
+        <w:ind w:left="720" w:hanging="360"/>
+      </w:pPr>
+      <w:rPr>
+        <w:rFonts w:ascii="Symbol" w:hAnsi="Symbol"/>
+      </w:rPr>
+    </w:lvl>
+    <w:lvl w:ilvl="8" w:tplc="7CEE434E">
+      <w:start w:val="1"/>
+      <w:numFmt w:val="bullet"/>
+      <w:lvlText w:val=""/>
+      <w:lvlJc w:val="left"/>
+      <w:pPr>
+        <w:ind w:left="720" w:hanging="360"/>
+      </w:pPr>
+      <w:rPr>
+        <w:rFonts w:ascii="Symbol" w:hAnsi="Symbol"/>
+      </w:rPr>
+    </w:lvl>
+  </w:abstractNum>
+  <w:abstractNum w:abstractNumId="12" w15:restartNumberingAfterBreak="0">
+    <w:nsid w:val="76266310"/>
+    <w:multiLevelType w:val="hybridMultilevel"/>
+    <w:tmpl w:val="42E83912"/>
+    <w:lvl w:ilvl="0" w:tplc="BBFA1704">
+      <w:start w:val="1"/>
+      <w:numFmt w:val="bullet"/>
+      <w:lvlText w:val=""/>
+      <w:lvlJc w:val="left"/>
+      <w:pPr>
+        <w:ind w:left="720" w:hanging="360"/>
+      </w:pPr>
+      <w:rPr>
+        <w:rFonts w:ascii="Symbol" w:hAnsi="Symbol"/>
+      </w:rPr>
+    </w:lvl>
+    <w:lvl w:ilvl="1" w:tplc="550C4356">
+      <w:start w:val="1"/>
+      <w:numFmt w:val="bullet"/>
+      <w:lvlText w:val=""/>
+      <w:lvlJc w:val="left"/>
+      <w:pPr>
+        <w:ind w:left="720" w:hanging="360"/>
+      </w:pPr>
+      <w:rPr>
+        <w:rFonts w:ascii="Symbol" w:hAnsi="Symbol"/>
+      </w:rPr>
+    </w:lvl>
+    <w:lvl w:ilvl="2" w:tplc="84DEB0D8">
+      <w:start w:val="1"/>
+      <w:numFmt w:val="bullet"/>
+      <w:lvlText w:val=""/>
+      <w:lvlJc w:val="left"/>
+      <w:pPr>
+        <w:ind w:left="720" w:hanging="360"/>
+      </w:pPr>
+      <w:rPr>
+        <w:rFonts w:ascii="Symbol" w:hAnsi="Symbol"/>
+      </w:rPr>
+    </w:lvl>
+    <w:lvl w:ilvl="3" w:tplc="DF928EC6">
+      <w:start w:val="1"/>
+      <w:numFmt w:val="bullet"/>
+      <w:lvlText w:val=""/>
+      <w:lvlJc w:val="left"/>
+      <w:pPr>
+        <w:ind w:left="720" w:hanging="360"/>
+      </w:pPr>
+      <w:rPr>
+        <w:rFonts w:ascii="Symbol" w:hAnsi="Symbol"/>
+      </w:rPr>
+    </w:lvl>
+    <w:lvl w:ilvl="4" w:tplc="A5BA4612">
+      <w:start w:val="1"/>
+      <w:numFmt w:val="bullet"/>
+      <w:lvlText w:val=""/>
+      <w:lvlJc w:val="left"/>
+      <w:pPr>
+        <w:ind w:left="720" w:hanging="360"/>
+      </w:pPr>
+      <w:rPr>
+        <w:rFonts w:ascii="Symbol" w:hAnsi="Symbol"/>
+      </w:rPr>
+    </w:lvl>
+    <w:lvl w:ilvl="5" w:tplc="70BAFB4A">
+      <w:start w:val="1"/>
+      <w:numFmt w:val="bullet"/>
+      <w:lvlText w:val=""/>
+      <w:lvlJc w:val="left"/>
+      <w:pPr>
+        <w:ind w:left="720" w:hanging="360"/>
+      </w:pPr>
+      <w:rPr>
+        <w:rFonts w:ascii="Symbol" w:hAnsi="Symbol"/>
+      </w:rPr>
+    </w:lvl>
+    <w:lvl w:ilvl="6" w:tplc="F386F4F4">
+      <w:start w:val="1"/>
+      <w:numFmt w:val="bullet"/>
+      <w:lvlText w:val=""/>
+      <w:lvlJc w:val="left"/>
+      <w:pPr>
+        <w:ind w:left="720" w:hanging="360"/>
+      </w:pPr>
+      <w:rPr>
+        <w:rFonts w:ascii="Symbol" w:hAnsi="Symbol"/>
+      </w:rPr>
+    </w:lvl>
+    <w:lvl w:ilvl="7" w:tplc="FEA20FCC">
+      <w:start w:val="1"/>
+      <w:numFmt w:val="bullet"/>
+      <w:lvlText w:val=""/>
+      <w:lvlJc w:val="left"/>
+      <w:pPr>
+        <w:ind w:left="720" w:hanging="360"/>
+      </w:pPr>
+      <w:rPr>
+        <w:rFonts w:ascii="Symbol" w:hAnsi="Symbol"/>
+      </w:rPr>
+    </w:lvl>
+    <w:lvl w:ilvl="8" w:tplc="780E28BC">
+      <w:start w:val="1"/>
+      <w:numFmt w:val="bullet"/>
+      <w:lvlText w:val=""/>
+      <w:lvlJc w:val="left"/>
+      <w:pPr>
+        <w:ind w:left="720" w:hanging="360"/>
+      </w:pPr>
+      <w:rPr>
+        <w:rFonts w:ascii="Symbol" w:hAnsi="Symbol"/>
+      </w:rPr>
+    </w:lvl>
+  </w:abstractNum>
   <w:num w:numId="1" w16cid:durableId="1844851421">
+    <w:abstractNumId w:val="1"/>
+  </w:num>
+  <w:num w:numId="2" w16cid:durableId="440225926">
+    <w:abstractNumId w:val="7"/>
+  </w:num>
+  <w:num w:numId="3" w16cid:durableId="1089157937">
+    <w:abstractNumId w:val="10"/>
+  </w:num>
+  <w:num w:numId="4" w16cid:durableId="1728802701">
+    <w:abstractNumId w:val="4"/>
+  </w:num>
+  <w:num w:numId="5" w16cid:durableId="2134249754">
     <w:abstractNumId w:val="0"/>
   </w:num>
-  <w:num w:numId="2" w16cid:durableId="440225926">
-    <w:abstractNumId w:val="1"/>
+  <w:num w:numId="6" w16cid:durableId="1014965317">
+    <w:abstractNumId w:val="6"/>
+  </w:num>
+  <w:num w:numId="7" w16cid:durableId="1055012112">
+    <w:abstractNumId w:val="3"/>
+  </w:num>
+  <w:num w:numId="8" w16cid:durableId="1517573646">
+    <w:abstractNumId w:val="5"/>
+  </w:num>
+  <w:num w:numId="9" w16cid:durableId="518197132">
+    <w:abstractNumId w:val="12"/>
+  </w:num>
+  <w:num w:numId="10" w16cid:durableId="1119447414">
+    <w:abstractNumId w:val="2"/>
+  </w:num>
+  <w:num w:numId="11" w16cid:durableId="690883763">
+    <w:abstractNumId w:val="11"/>
+  </w:num>
+  <w:num w:numId="12" w16cid:durableId="74861453">
+    <w:abstractNumId w:val="9"/>
+  </w:num>
+  <w:num w:numId="13" w16cid:durableId="436486062">
+    <w:abstractNumId w:val="8"/>
   </w:num>
 </w:numbering>
 </file>
@@ -15149,12 +16740,20 @@
   </w:compat>
   <w:rsids>
     <w:rsidRoot w:val="0031162A"/>
+    <w:rsid w:val="00167E96"/>
+    <w:rsid w:val="002E1EB5"/>
     <w:rsid w:val="0031162A"/>
+    <w:rsid w:val="00470F5D"/>
     <w:rsid w:val="005B004F"/>
     <w:rsid w:val="006C539A"/>
+    <w:rsid w:val="00737E74"/>
+    <w:rsid w:val="00806C75"/>
     <w:rsid w:val="008D69FA"/>
+    <w:rsid w:val="00AF6C14"/>
     <w:rsid w:val="00B629C3"/>
     <w:rsid w:val="00C40D3E"/>
+    <w:rsid w:val="00DD3CBB"/>
+    <w:rsid w:val="00F26265"/>
   </w:rsids>
   <m:mathPr>
     <m:mathFont m:val="Cambria Math"/>
